--- a/A4/Assignment #4.docx
+++ b/A4/Assignment #4.docx
@@ -1529,6 +1529,17 @@
           <w:lang w:val="en-CN"/>
         </w:rPr>
       </w:pPr>
+    </w:p>
+    <w:p>
+      <w:pPr>
+        <w:jc w:val="left"/>
+      </w:pPr>
+      <w:r>
+        <w:t xml:space="preserve">Comparing between </w:t>
+      </w:r>
+      <w:r>
+        <w:t>7,429 positive and 39.291 negative sequences, it is realized that Q is frequently enriched in the flanking region of ubiquitination sites. It is also noticable that K is often depleted in the positive samples</w:t>
+      </w:r>
     </w:p>
     <w:sectPr>
       <w:pgSz w:w="11906" w:h="16838"/>
